--- a/Build Steps.docx
+++ b/Build Steps.docx
@@ -19,6 +19,11 @@
       <w:r>
         <w:t>.</w:t>
       </w:r>
+      <w:r>
+        <w:t xml:space="preserve">  </w:t>
+      </w:r>
+      <w:bookmarkStart w:id="0" w:name="_GoBack"/>
+      <w:bookmarkEnd w:id="0"/>
     </w:p>
     <w:p>
       <w:pPr>
@@ -145,12 +150,7 @@
         </w:numPr>
       </w:pPr>
       <w:r>
-        <w:t xml:space="preserve">Once everything </w:t>
-      </w:r>
-      <w:bookmarkStart w:id="0" w:name="_GoBack"/>
-      <w:bookmarkEnd w:id="0"/>
-      <w:r>
-        <w:t xml:space="preserve">is downloaded, build the solution and you are ready to run the application. </w:t>
+        <w:t xml:space="preserve">Once everything is downloaded, build the solution and you are ready to run the application. </w:t>
       </w:r>
     </w:p>
     <w:sectPr>

--- a/Build Steps.docx
+++ b/Build Steps.docx
@@ -22,8 +22,6 @@
       <w:r>
         <w:t xml:space="preserve">  </w:t>
       </w:r>
-      <w:bookmarkStart w:id="0" w:name="_GoBack"/>
-      <w:bookmarkEnd w:id="0"/>
     </w:p>
     <w:p>
       <w:pPr>
@@ -152,6 +150,38 @@
       <w:r>
         <w:t xml:space="preserve">Once everything is downloaded, build the solution and you are ready to run the application. </w:t>
       </w:r>
+    </w:p>
+    <w:p>
+      <w:pPr>
+        <w:ind w:left="360"/>
+      </w:pPr>
+      <w:r>
+        <w:rPr>
+          <w:b/>
+          <w:i/>
+        </w:rPr>
+        <w:t>Note:</w:t>
+      </w:r>
+      <w:r>
+        <w:rPr>
+          <w:b/>
+        </w:rPr>
+        <w:t xml:space="preserve"> </w:t>
+      </w:r>
+      <w:r>
+        <w:t xml:space="preserve"> </w:t>
+      </w:r>
+      <w:r>
+        <w:t xml:space="preserve">In case after following the above steps in case there are compilation </w:t>
+      </w:r>
+      <w:r>
+        <w:t>errors. Check</w:t>
+      </w:r>
+      <w:r>
+        <w:t xml:space="preserve"> for references in POCOGenerator.Cassandra project and reference the DLLs again.</w:t>
+      </w:r>
+      <w:bookmarkStart w:id="0" w:name="_GoBack"/>
+      <w:bookmarkEnd w:id="0"/>
     </w:p>
     <w:sectPr>
       <w:pgSz w:w="12240" w:h="15840"/>
